--- a/game_reviews/translations/cafelito (Version 2).docx
+++ b/game_reviews/translations/cafelito (Version 2).docx
@@ -8,18 +8,6 @@
       </w:pPr>
       <w:r>
         <w:t>Play Cafelito Slot for Free - Review &amp; Ratings 2021</w:t>
-      </w:r>
-    </w:p>
-    <w:p>
-      <w:r/>
-      <w:r>
-        <w:rPr>
-          <w:b/>
-        </w:rPr>
-        <w:t>Meta description</w:t>
-      </w:r>
-      <w:r>
-        <w:t>: Check out our review of Cafelito online slot game. Play for free and discover game features, special symbols, and jackpots that increase winnings.</w:t>
       </w:r>
     </w:p>
     <w:p>
@@ -388,9 +376,18 @@
       <w:r/>
       <w:r>
         <w:rPr>
+          <w:b/>
+        </w:rPr>
+        <w:t>Play Cafelito Slot for Free - Review &amp; Ratings 2021</w:t>
+      </w:r>
+    </w:p>
+    <w:p>
+      <w:r/>
+      <w:r>
+        <w:rPr>
           <w:i/>
         </w:rPr>
-        <w:t>Create a feature image for Cafelito featuring a happy Maya warrior with glasses in a cartoon style. The background should have a coffee shop theme with images of coffee beans, cups, and machines. The Maya warrior should be holding a cup of coffee with a smile on their face. They should be wearing a colorful outfit with traditional Maya patterns, and their hair should be decorated with coffee beans and flowers. The image should be bright and vibrant, capturing the fun and excitement of playing the Cafelito slot game.</w:t>
+        <w:t>Check out our review of Cafelito online slot game. Play for free and discover game features, special symbols, and jackpots that increase winnings.</w:t>
       </w:r>
     </w:p>
     <w:sectPr>

--- a/game_reviews/translations/cafelito (Version 2).docx
+++ b/game_reviews/translations/cafelito (Version 2).docx
@@ -8,6 +8,18 @@
       </w:pPr>
       <w:r>
         <w:t>Play Cafelito Slot for Free - Review &amp; Ratings 2021</w:t>
+      </w:r>
+    </w:p>
+    <w:p>
+      <w:r/>
+      <w:r>
+        <w:rPr>
+          <w:b/>
+        </w:rPr>
+        <w:t>Meta description</w:t>
+      </w:r>
+      <w:r>
+        <w:t>: Check out our review of Cafelito online slot game. Play for free and discover game features, special symbols, and jackpots that increase winnings.</w:t>
       </w:r>
     </w:p>
     <w:p>
@@ -376,18 +388,9 @@
       <w:r/>
       <w:r>
         <w:rPr>
-          <w:b/>
-        </w:rPr>
-        <w:t>Play Cafelito Slot for Free - Review &amp; Ratings 2021</w:t>
-      </w:r>
-    </w:p>
-    <w:p>
-      <w:r/>
-      <w:r>
-        <w:rPr>
           <w:i/>
         </w:rPr>
-        <w:t>Check out our review of Cafelito online slot game. Play for free and discover game features, special symbols, and jackpots that increase winnings.</w:t>
+        <w:t>Create a feature image for Cafelito featuring a happy Maya warrior with glasses in a cartoon style. The background should have a coffee shop theme with images of coffee beans, cups, and machines. The Maya warrior should be holding a cup of coffee with a smile on their face. They should be wearing a colorful outfit with traditional Maya patterns, and their hair should be decorated with coffee beans and flowers. The image should be bright and vibrant, capturing the fun and excitement of playing the Cafelito slot game.</w:t>
       </w:r>
     </w:p>
     <w:sectPr>
